--- a/NCE3/新概念3册完整笔记 Lesson 42.docx
+++ b/NCE3/新概念3册完整笔记 Lesson 42.docx
@@ -7016,10 +7016,44 @@
     <w:p>
       <w:pPr>
         <w:pStyle w:val="a5"/>
+        <w:widowControl/>
         <w:numPr>
           <w:ilvl w:val="0"/>
           <w:numId w:val="2"/>
         </w:numPr>
+        <w:autoSpaceDE/>
+        <w:autoSpaceDN/>
+        <w:spacing w:before="55"/>
+        <w:rPr>
+          <w:rFonts w:ascii="思源黑体" w:eastAsia="思源黑体" w:hAnsi="思源黑体"/>
+          <w:b/>
+          <w:bCs/>
+          <w:color w:val="984806" w:themeColor="accent6" w:themeShade="80"/>
+          <w:lang w:val="en-US"/>
+        </w:rPr>
+      </w:pPr>
+      <w:r>
+        <w:rPr>
+          <w:rFonts w:ascii="思源黑体" w:eastAsia="思源黑体" w:hAnsi="思源黑体" w:hint="eastAsia"/>
+          <w:b/>
+          <w:bCs/>
+          <w:color w:val="984806" w:themeColor="accent6" w:themeShade="80"/>
+          <w:lang w:val="en-US"/>
+        </w:rPr>
+        <w:t>课文举例：</w:t>
+      </w:r>
+    </w:p>
+    <w:p>
+      <w:pPr>
+        <w:pStyle w:val="a5"/>
+        <w:widowControl/>
+        <w:numPr>
+          <w:ilvl w:val="0"/>
+          <w:numId w:val="2"/>
+        </w:numPr>
+        <w:autoSpaceDE/>
+        <w:autoSpaceDN/>
+        <w:spacing w:before="55"/>
         <w:rPr>
           <w:rFonts w:ascii="思源黑体" w:eastAsia="思源黑体" w:hAnsi="思源黑体"/>
           <w:color w:val="984806" w:themeColor="accent6" w:themeShade="80"/>
@@ -7048,7 +7082,6 @@
       <w:r>
         <w:rPr>
           <w:rFonts w:ascii="思源黑体" w:eastAsia="思源黑体" w:hAnsi="思源黑体"/>
-          <w:color w:val="0070C0"/>
           <w:u w:val="single"/>
           <w:lang w:val="en-US"/>
         </w:rPr>
@@ -7057,7 +7090,6 @@
       <w:r>
         <w:rPr>
           <w:rFonts w:ascii="思源黑体" w:eastAsia="思源黑体" w:hAnsi="思源黑体" w:hint="eastAsia"/>
-          <w:color w:val="0070C0"/>
           <w:u w:val="single"/>
           <w:lang w:val="en-US"/>
         </w:rPr>
@@ -7066,25 +7098,22 @@
       <w:r>
         <w:rPr>
           <w:rFonts w:ascii="思源黑体" w:eastAsia="思源黑体" w:hAnsi="思源黑体" w:hint="eastAsia"/>
-          <w:color w:val="0070C0"/>
-          <w:u w:val="single"/>
-          <w:lang w:val="en-US"/>
-        </w:rPr>
-        <w:t>关系代词，</w:t>
-      </w:r>
-      <w:r>
-        <w:rPr>
-          <w:rFonts w:ascii="思源黑体" w:eastAsia="思源黑体" w:hAnsi="思源黑体" w:hint="eastAsia"/>
-          <w:color w:val="0070C0"/>
-          <w:u w:val="single"/>
-          <w:lang w:val="en-US"/>
-        </w:rPr>
-        <w:t>非限定性定语从句，做</w:t>
-      </w:r>
-      <w:r>
-        <w:rPr>
-          <w:rFonts w:ascii="思源黑体" w:eastAsia="思源黑体" w:hAnsi="思源黑体"/>
-          <w:color w:val="0070C0"/>
+          <w:u w:val="single"/>
+          <w:lang w:val="en-US"/>
+        </w:rPr>
+        <w:t>关系代词，非限定性定语从句，</w:t>
+      </w:r>
+      <w:r>
+        <w:rPr>
+          <w:rFonts w:ascii="思源黑体" w:eastAsia="思源黑体" w:hAnsi="思源黑体" w:hint="eastAsia"/>
+          <w:u w:val="single"/>
+          <w:lang w:val="en-US"/>
+        </w:rPr>
+        <w:t>关系代词做</w:t>
+      </w:r>
+      <w:r>
+        <w:rPr>
+          <w:rFonts w:ascii="思源黑体" w:eastAsia="思源黑体" w:hAnsi="思源黑体"/>
           <w:u w:val="single"/>
           <w:lang w:val="en-US"/>
         </w:rPr>
@@ -7093,7 +7122,6 @@
       <w:r>
         <w:rPr>
           <w:rFonts w:ascii="思源黑体" w:eastAsia="思源黑体" w:hAnsi="思源黑体" w:hint="eastAsia"/>
-          <w:color w:val="0070C0"/>
           <w:u w:val="single"/>
           <w:lang w:val="en-US"/>
         </w:rPr>
@@ -7106,6 +7134,291 @@
           <w:lang w:val="en-US"/>
         </w:rPr>
         <w:t xml:space="preserve"> a number of people recently discovered in Parramatta, a suburb of Sydney.</w:t>
+      </w:r>
+    </w:p>
+    <w:p>
+      <w:pPr>
+        <w:pStyle w:val="a5"/>
+        <w:widowControl/>
+        <w:numPr>
+          <w:ilvl w:val="0"/>
+          <w:numId w:val="2"/>
+        </w:numPr>
+        <w:autoSpaceDE/>
+        <w:autoSpaceDN/>
+        <w:spacing w:before="55"/>
+        <w:rPr>
+          <w:rFonts w:ascii="思源黑体" w:eastAsia="思源黑体" w:hAnsi="思源黑体"/>
+          <w:color w:val="984806" w:themeColor="accent6" w:themeShade="80"/>
+          <w:lang w:val="en-US"/>
+        </w:rPr>
+      </w:pPr>
+      <w:r>
+        <w:rPr>
+          <w:rFonts w:ascii="思源黑体" w:eastAsia="思源黑体" w:hAnsi="思源黑体"/>
+          <w:b/>
+          <w:bCs/>
+          <w:color w:val="0070C0"/>
+          <w:u w:val="single"/>
+          <w:lang w:val="en-US"/>
+        </w:rPr>
+        <w:t>As</w:t>
+      </w:r>
+      <w:r>
+        <w:rPr>
+          <w:rFonts w:ascii="思源黑体" w:eastAsia="思源黑体" w:hAnsi="思源黑体"/>
+          <w:u w:val="single"/>
+          <w:lang w:val="en-US"/>
+        </w:rPr>
+        <w:t xml:space="preserve"> </w:t>
+      </w:r>
+      <w:r>
+        <w:rPr>
+          <w:rFonts w:ascii="思源黑体" w:eastAsia="思源黑体" w:hAnsi="思源黑体" w:hint="eastAsia"/>
+          <w:u w:val="single"/>
+          <w:lang w:val="en-US"/>
+        </w:rPr>
+        <w:t>（</w:t>
+      </w:r>
+      <w:r>
+        <w:rPr>
+          <w:rFonts w:ascii="思源黑体" w:eastAsia="思源黑体" w:hAnsi="思源黑体" w:hint="eastAsia"/>
+          <w:u w:val="single"/>
+          <w:lang w:val="en-US"/>
+        </w:rPr>
+        <w:t>关系代词，非限定性定语从句，</w:t>
+      </w:r>
+      <w:r>
+        <w:rPr>
+          <w:rFonts w:ascii="思源黑体" w:eastAsia="思源黑体" w:hAnsi="思源黑体" w:hint="eastAsia"/>
+          <w:u w:val="single"/>
+          <w:lang w:val="en-US"/>
+        </w:rPr>
+        <w:t>关系代词做</w:t>
+      </w:r>
+      <w:r>
+        <w:rPr>
+          <w:rFonts w:ascii="思源黑体" w:eastAsia="思源黑体" w:hAnsi="思源黑体"/>
+          <w:u w:val="single"/>
+          <w:lang w:val="en-US"/>
+        </w:rPr>
+        <w:t>explained</w:t>
+      </w:r>
+      <w:r>
+        <w:rPr>
+          <w:rFonts w:ascii="思源黑体" w:eastAsia="思源黑体" w:hAnsi="思源黑体" w:hint="eastAsia"/>
+          <w:u w:val="single"/>
+          <w:lang w:val="en-US"/>
+        </w:rPr>
+        <w:t>的宾语）</w:t>
+      </w:r>
+      <w:r>
+        <w:rPr>
+          <w:rFonts w:ascii="思源黑体" w:eastAsia="思源黑体" w:hAnsi="思源黑体"/>
+          <w:color w:val="984806" w:themeColor="accent6" w:themeShade="80"/>
+          <w:lang w:val="en-US"/>
+        </w:rPr>
+        <w:t xml:space="preserve"> the Commanding Officer explained later, one half of the station did not know what the other half was doing!</w:t>
+      </w:r>
+    </w:p>
+    <w:p>
+      <w:pPr>
+        <w:pStyle w:val="a5"/>
+        <w:widowControl/>
+        <w:numPr>
+          <w:ilvl w:val="0"/>
+          <w:numId w:val="2"/>
+        </w:numPr>
+        <w:autoSpaceDE/>
+        <w:autoSpaceDN/>
+        <w:spacing w:before="55"/>
+        <w:rPr>
+          <w:rFonts w:ascii="思源黑体" w:eastAsia="思源黑体" w:hAnsi="思源黑体"/>
+          <w:color w:val="984806" w:themeColor="accent6" w:themeShade="80"/>
+          <w:lang w:val="en-US"/>
+        </w:rPr>
+      </w:pPr>
+      <w:r>
+        <w:rPr>
+          <w:rFonts w:ascii="思源黑体" w:eastAsia="思源黑体" w:hAnsi="思源黑体"/>
+          <w:color w:val="984806" w:themeColor="accent6" w:themeShade="80"/>
+          <w:lang w:val="en-US"/>
+        </w:rPr>
+        <w:t xml:space="preserve">If, </w:t>
+      </w:r>
+      <w:r>
+        <w:rPr>
+          <w:rFonts w:ascii="思源黑体" w:eastAsia="思源黑体" w:hAnsi="思源黑体"/>
+          <w:b/>
+          <w:bCs/>
+          <w:color w:val="0070C0"/>
+          <w:u w:val="single"/>
+          <w:lang w:val="en-US"/>
+        </w:rPr>
+        <w:t>as</w:t>
+      </w:r>
+      <w:r>
+        <w:rPr>
+          <w:rFonts w:ascii="思源黑体" w:eastAsia="思源黑体" w:hAnsi="思源黑体" w:hint="eastAsia"/>
+          <w:u w:val="single"/>
+          <w:lang w:val="en-US"/>
+        </w:rPr>
+        <w:t>（</w:t>
+      </w:r>
+      <w:r>
+        <w:rPr>
+          <w:rFonts w:ascii="思源黑体" w:eastAsia="思源黑体" w:hAnsi="思源黑体" w:hint="eastAsia"/>
+          <w:u w:val="single"/>
+          <w:lang w:val="en-US"/>
+        </w:rPr>
+        <w:t>关系代词，非限定性定语从句，</w:t>
+      </w:r>
+      <w:r>
+        <w:rPr>
+          <w:rFonts w:ascii="思源黑体" w:eastAsia="思源黑体" w:hAnsi="思源黑体" w:hint="eastAsia"/>
+          <w:u w:val="single"/>
+          <w:lang w:val="en-US"/>
+        </w:rPr>
+        <w:t>关系代词做主语）</w:t>
+      </w:r>
+      <w:r>
+        <w:rPr>
+          <w:rFonts w:ascii="思源黑体" w:eastAsia="思源黑体" w:hAnsi="思源黑体"/>
+          <w:color w:val="984806" w:themeColor="accent6" w:themeShade="80"/>
+          <w:lang w:val="en-US"/>
+        </w:rPr>
+        <w:t xml:space="preserve"> has been reported, they have protected humans from sharks, it may have been because curiosity attracted them and because the scent of a possible meal attracted the sharks.</w:t>
+      </w:r>
+    </w:p>
+    <w:p>
+      <w:pPr>
+        <w:pStyle w:val="a5"/>
+        <w:widowControl/>
+        <w:numPr>
+          <w:ilvl w:val="0"/>
+          <w:numId w:val="2"/>
+        </w:numPr>
+        <w:autoSpaceDE/>
+        <w:autoSpaceDN/>
+        <w:spacing w:before="55"/>
+        <w:rPr>
+          <w:rFonts w:ascii="思源黑体" w:eastAsia="思源黑体" w:hAnsi="思源黑体"/>
+          <w:color w:val="984806" w:themeColor="accent6" w:themeShade="80"/>
+          <w:lang w:val="en-US"/>
+        </w:rPr>
+      </w:pPr>
+      <w:r>
+        <w:rPr>
+          <w:rFonts w:ascii="思源黑体" w:eastAsia="思源黑体" w:hAnsi="思源黑体"/>
+          <w:b/>
+          <w:bCs/>
+          <w:color w:val="0070C0"/>
+          <w:u w:val="single"/>
+          <w:lang w:val="en-US"/>
+        </w:rPr>
+        <w:t>As</w:t>
+      </w:r>
+      <w:r>
+        <w:rPr>
+          <w:rFonts w:ascii="思源黑体" w:eastAsia="思源黑体" w:hAnsi="思源黑体" w:hint="eastAsia"/>
+          <w:u w:val="single"/>
+          <w:lang w:val="en-US"/>
+        </w:rPr>
+        <w:t>（</w:t>
+      </w:r>
+      <w:r>
+        <w:rPr>
+          <w:rFonts w:ascii="思源黑体" w:eastAsia="思源黑体" w:hAnsi="思源黑体" w:hint="eastAsia"/>
+          <w:u w:val="single"/>
+          <w:lang w:val="en-US"/>
+        </w:rPr>
+        <w:t>关系代词，非限定性定语从句，</w:t>
+      </w:r>
+      <w:r>
+        <w:rPr>
+          <w:rFonts w:ascii="思源黑体" w:eastAsia="思源黑体" w:hAnsi="思源黑体" w:hint="eastAsia"/>
+          <w:u w:val="single"/>
+          <w:lang w:val="en-US"/>
+        </w:rPr>
+        <w:t>关系代词做主语）</w:t>
+      </w:r>
+      <w:r>
+        <w:rPr>
+          <w:rFonts w:ascii="思源黑体" w:eastAsia="思源黑体" w:hAnsi="思源黑体"/>
+          <w:color w:val="984806" w:themeColor="accent6" w:themeShade="80"/>
+          <w:lang w:val="en-US"/>
+        </w:rPr>
+        <w:t xml:space="preserve"> is so often pointed out, knowledge is a two-edged weapon which can be used equally for good or evil.</w:t>
+      </w:r>
+    </w:p>
+    <w:p>
+      <w:pPr>
+        <w:rPr>
+          <w:rFonts w:ascii="思源黑体" w:eastAsia="思源黑体" w:hAnsi="思源黑体"/>
+          <w:spacing w:val="-3"/>
+          <w:lang w:val="en-US"/>
+        </w:rPr>
+      </w:pPr>
+    </w:p>
+    <w:p>
+      <w:pPr>
+        <w:rPr>
+          <w:rFonts w:ascii="思源黑体" w:eastAsia="思源黑体" w:hAnsi="思源黑体"/>
+          <w:spacing w:val="-3"/>
+          <w:lang w:val="en-US"/>
+        </w:rPr>
+      </w:pPr>
+    </w:p>
+    <w:p>
+      <w:pPr>
+        <w:rPr>
+          <w:rFonts w:ascii="思源黑体" w:eastAsia="思源黑体" w:hAnsi="思源黑体"/>
+          <w:lang w:val="en-US"/>
+        </w:rPr>
+      </w:pPr>
+      <w:r>
+        <w:rPr>
+          <w:rFonts w:ascii="思源黑体" w:eastAsia="思源黑体" w:hAnsi="思源黑体" w:hint="eastAsia"/>
+          <w:b/>
+          <w:bCs/>
+          <w:sz w:val="21"/>
+          <w:lang w:val="en-US"/>
+        </w:rPr>
+        <w:t>语法</w:t>
+      </w:r>
+      <w:r>
+        <w:rPr>
+          <w:rFonts w:ascii="思源黑体" w:eastAsia="思源黑体" w:hAnsi="思源黑体" w:hint="eastAsia"/>
+          <w:sz w:val="21"/>
+          <w:lang w:val="en-US"/>
+        </w:rPr>
+        <w:t>：</w:t>
+      </w:r>
+      <w:r>
+        <w:rPr>
+          <w:rFonts w:ascii="思源黑体" w:eastAsia="思源黑体" w:hAnsi="思源黑体" w:hint="eastAsia"/>
+          <w:b/>
+          <w:bCs/>
+          <w:color w:val="C00000"/>
+          <w:lang w:val="en-US"/>
+        </w:rPr>
+        <w:t>as</w:t>
+      </w:r>
+      <w:r>
+        <w:rPr>
+          <w:rFonts w:ascii="思源黑体" w:eastAsia="思源黑体" w:hAnsi="思源黑体"/>
+          <w:sz w:val="21"/>
+          <w:lang w:val="en-US"/>
+        </w:rPr>
+        <w:t xml:space="preserve"> </w:t>
+      </w:r>
+      <w:r>
+        <w:rPr>
+          <w:rFonts w:ascii="思源黑体" w:eastAsia="思源黑体" w:hAnsi="思源黑体" w:hint="eastAsia"/>
+          <w:sz w:val="21"/>
+          <w:lang w:val="en-US"/>
+        </w:rPr>
+        <w:t>引导方式状语从句</w:t>
       </w:r>
     </w:p>
     <w:p>
@@ -7117,82 +7430,35 @@
         </w:numPr>
         <w:rPr>
           <w:rFonts w:ascii="思源黑体" w:eastAsia="思源黑体" w:hAnsi="思源黑体"/>
-          <w:color w:val="984806" w:themeColor="accent6" w:themeShade="80"/>
-          <w:lang w:val="en-US"/>
-        </w:rPr>
-      </w:pPr>
-      <w:r>
-        <w:rPr>
-          <w:rFonts w:ascii="思源黑体" w:eastAsia="思源黑体" w:hAnsi="思源黑体"/>
-          <w:b/>
-          <w:bCs/>
-          <w:color w:val="0070C0"/>
-          <w:u w:val="single"/>
-          <w:lang w:val="en-US"/>
-        </w:rPr>
-        <w:t>As</w:t>
-      </w:r>
-      <w:r>
-        <w:rPr>
-          <w:rFonts w:ascii="思源黑体" w:eastAsia="思源黑体" w:hAnsi="思源黑体"/>
-          <w:color w:val="0070C0"/>
-          <w:u w:val="single"/>
-          <w:lang w:val="en-US"/>
-        </w:rPr>
-        <w:t xml:space="preserve"> </w:t>
-      </w:r>
-      <w:r>
-        <w:rPr>
-          <w:rFonts w:ascii="思源黑体" w:eastAsia="思源黑体" w:hAnsi="思源黑体" w:hint="eastAsia"/>
-          <w:color w:val="0070C0"/>
-          <w:u w:val="single"/>
-          <w:lang w:val="en-US"/>
-        </w:rPr>
-        <w:t>（</w:t>
-      </w:r>
-      <w:r>
-        <w:rPr>
-          <w:rFonts w:ascii="思源黑体" w:eastAsia="思源黑体" w:hAnsi="思源黑体" w:hint="eastAsia"/>
-          <w:color w:val="0070C0"/>
-          <w:u w:val="single"/>
-          <w:lang w:val="en-US"/>
-        </w:rPr>
-        <w:t>关系代词，</w:t>
-      </w:r>
-      <w:r>
-        <w:rPr>
-          <w:rFonts w:ascii="思源黑体" w:eastAsia="思源黑体" w:hAnsi="思源黑体" w:hint="eastAsia"/>
-          <w:color w:val="0070C0"/>
-          <w:u w:val="single"/>
-          <w:lang w:val="en-US"/>
-        </w:rPr>
-        <w:t>非限定性定语从句，做</w:t>
-      </w:r>
-      <w:r>
-        <w:rPr>
-          <w:rFonts w:ascii="思源黑体" w:eastAsia="思源黑体" w:hAnsi="思源黑体"/>
-          <w:color w:val="0070C0"/>
-          <w:u w:val="single"/>
-          <w:lang w:val="en-US"/>
-        </w:rPr>
-        <w:t>explained</w:t>
-      </w:r>
-      <w:r>
-        <w:rPr>
-          <w:rFonts w:ascii="思源黑体" w:eastAsia="思源黑体" w:hAnsi="思源黑体" w:hint="eastAsia"/>
-          <w:color w:val="0070C0"/>
-          <w:u w:val="single"/>
-          <w:lang w:val="en-US"/>
-        </w:rPr>
-        <w:t>的宾语）</w:t>
-      </w:r>
-      <w:r>
-        <w:rPr>
-          <w:rFonts w:ascii="思源黑体" w:eastAsia="思源黑体" w:hAnsi="思源黑体"/>
-          <w:color w:val="984806" w:themeColor="accent6" w:themeShade="80"/>
-          <w:lang w:val="en-US"/>
-        </w:rPr>
-        <w:t xml:space="preserve"> the Commanding Officer explained later, one half of the station did not know what the other half was doing!</w:t>
+          <w:spacing w:val="-3"/>
+          <w:lang w:val="en-US"/>
+        </w:rPr>
+      </w:pPr>
+      <w:r>
+        <w:rPr>
+          <w:rFonts w:ascii="思源黑体" w:eastAsia="思源黑体" w:hAnsi="思源黑体" w:hint="eastAsia"/>
+          <w:b/>
+          <w:bCs/>
+          <w:spacing w:val="-3"/>
+          <w:lang w:val="en-US"/>
+        </w:rPr>
+        <w:t>课文写法替换：</w:t>
+      </w:r>
+      <w:r>
+        <w:rPr>
+          <w:rFonts w:ascii="思源黑体" w:eastAsia="思源黑体" w:hAnsi="思源黑体" w:hint="eastAsia"/>
+          <w:sz w:val="21"/>
+          <w:lang w:val="en-US"/>
+        </w:rPr>
+        <w:t>非限定性定语</w:t>
+      </w:r>
+      <w:r>
+        <w:rPr>
+          <w:rFonts w:ascii="思源黑体" w:eastAsia="思源黑体" w:hAnsi="思源黑体" w:hint="eastAsia"/>
+          <w:sz w:val="21"/>
+          <w:lang w:val="en-US"/>
+        </w:rPr>
+        <w:t>从句</w:t>
       </w:r>
     </w:p>
     <w:p>
@@ -7204,91 +7470,186 @@
         </w:numPr>
         <w:rPr>
           <w:rFonts w:ascii="思源黑体" w:eastAsia="思源黑体" w:hAnsi="思源黑体"/>
-          <w:color w:val="984806" w:themeColor="accent6" w:themeShade="80"/>
-          <w:lang w:val="en-US"/>
-        </w:rPr>
-      </w:pPr>
-      <w:r>
-        <w:rPr>
-          <w:rFonts w:ascii="思源黑体" w:eastAsia="思源黑体" w:hAnsi="思源黑体"/>
-          <w:color w:val="984806" w:themeColor="accent6" w:themeShade="80"/>
-          <w:lang w:val="en-US"/>
-        </w:rPr>
-        <w:t xml:space="preserve">If, </w:t>
-      </w:r>
-      <w:r>
-        <w:rPr>
-          <w:rFonts w:ascii="思源黑体" w:eastAsia="思源黑体" w:hAnsi="思源黑体"/>
-          <w:b/>
-          <w:bCs/>
-          <w:color w:val="0070C0"/>
-          <w:u w:val="single"/>
-          <w:lang w:val="en-US"/>
-        </w:rPr>
-        <w:t>as</w:t>
-      </w:r>
-      <w:r>
-        <w:rPr>
-          <w:rFonts w:ascii="思源黑体" w:eastAsia="思源黑体" w:hAnsi="思源黑体"/>
-          <w:color w:val="0070C0"/>
-          <w:u w:val="single"/>
+          <w:lang w:val="en-US"/>
+        </w:rPr>
+      </w:pPr>
+      <w:r>
+        <w:rPr>
+          <w:rFonts w:ascii="思源黑体" w:eastAsia="思源黑体" w:hAnsi="思源黑体"/>
+          <w:spacing w:val="-3"/>
+          <w:lang w:val="en-US"/>
+        </w:rPr>
+        <w:t>Cave</w:t>
+      </w:r>
+      <w:r>
+        <w:rPr>
+          <w:rFonts w:ascii="思源黑体" w:eastAsia="思源黑体" w:hAnsi="思源黑体"/>
+          <w:spacing w:val="-5"/>
           <w:lang w:val="en-US"/>
         </w:rPr>
         <w:t xml:space="preserve"> </w:t>
       </w:r>
       <w:r>
         <w:rPr>
-          <w:rFonts w:ascii="思源黑体" w:eastAsia="思源黑体" w:hAnsi="思源黑体" w:hint="eastAsia"/>
-          <w:color w:val="0070C0"/>
-          <w:u w:val="single"/>
-          <w:lang w:val="en-US"/>
-        </w:rPr>
-        <w:t>（</w:t>
-      </w:r>
-      <w:r>
-        <w:rPr>
-          <w:rFonts w:ascii="思源黑体" w:eastAsia="思源黑体" w:hAnsi="思源黑体" w:hint="eastAsia"/>
-          <w:color w:val="0070C0"/>
-          <w:u w:val="single"/>
-          <w:lang w:val="en-US"/>
-        </w:rPr>
-        <w:t>关系代词，</w:t>
-      </w:r>
-      <w:r>
-        <w:rPr>
-          <w:rFonts w:ascii="思源黑体" w:eastAsia="思源黑体" w:hAnsi="思源黑体" w:hint="eastAsia"/>
-          <w:color w:val="0070C0"/>
-          <w:u w:val="single"/>
-          <w:lang w:val="en-US"/>
-        </w:rPr>
-        <w:t>非限定性定语从句，做</w:t>
-      </w:r>
-      <w:r>
-        <w:rPr>
-          <w:rFonts w:ascii="思源黑体" w:eastAsia="思源黑体" w:hAnsi="思源黑体"/>
-          <w:color w:val="0070C0"/>
-          <w:u w:val="single"/>
-          <w:lang w:val="en-US"/>
-        </w:rPr>
-        <w:t>reported</w:t>
-      </w:r>
-      <w:r>
-        <w:rPr>
-          <w:rFonts w:ascii="思源黑体" w:eastAsia="思源黑体" w:hAnsi="思源黑体" w:hint="eastAsia"/>
-          <w:color w:val="0070C0"/>
-          <w:u w:val="single"/>
-          <w:lang w:val="en-US"/>
-        </w:rPr>
-        <w:t>的宾语）</w:t>
-      </w:r>
-      <w:r>
-        <w:rPr>
-          <w:rFonts w:ascii="思源黑体" w:eastAsia="思源黑体" w:hAnsi="思源黑体"/>
-          <w:color w:val="984806" w:themeColor="accent6" w:themeShade="80"/>
-          <w:lang w:val="en-US"/>
-        </w:rPr>
-        <w:t xml:space="preserve"> has been reported, they have protected humans from sharks, it may have been because curiosity attracted them and because the scent of a possible meal attracted the sharks.</w:t>
-      </w:r>
+          <w:rFonts w:ascii="思源黑体" w:eastAsia="思源黑体" w:hAnsi="思源黑体"/>
+          <w:lang w:val="en-US"/>
+        </w:rPr>
+        <w:t>exploration,</w:t>
+      </w:r>
+      <w:r>
+        <w:rPr>
+          <w:rFonts w:ascii="思源黑体" w:eastAsia="思源黑体" w:hAnsi="思源黑体"/>
+          <w:spacing w:val="-2"/>
+          <w:lang w:val="en-US"/>
+        </w:rPr>
+        <w:t xml:space="preserve"> </w:t>
+      </w:r>
+      <w:r>
+        <w:rPr>
+          <w:rFonts w:ascii="思源黑体" w:eastAsia="思源黑体" w:hAnsi="思源黑体"/>
+          <w:lang w:val="en-US"/>
+        </w:rPr>
+        <w:t>or</w:t>
+      </w:r>
+      <w:r>
+        <w:rPr>
+          <w:rFonts w:ascii="思源黑体" w:eastAsia="思源黑体" w:hAnsi="思源黑体"/>
+          <w:spacing w:val="-2"/>
+          <w:lang w:val="en-US"/>
+        </w:rPr>
+        <w:t xml:space="preserve"> </w:t>
+      </w:r>
+      <w:r>
+        <w:rPr>
+          <w:rFonts w:ascii="思源黑体" w:eastAsia="思源黑体" w:hAnsi="思源黑体"/>
+          <w:lang w:val="en-US"/>
+        </w:rPr>
+        <w:t>pot-holing,</w:t>
+      </w:r>
+      <w:r>
+        <w:rPr>
+          <w:rFonts w:ascii="思源黑体" w:eastAsia="思源黑体" w:hAnsi="思源黑体"/>
+          <w:b/>
+          <w:bCs/>
+          <w:color w:val="0070C0"/>
+          <w:u w:val="single"/>
+          <w:lang w:val="en-US"/>
+        </w:rPr>
+        <w:t xml:space="preserve"> as </w:t>
+      </w:r>
+      <w:r>
+        <w:rPr>
+          <w:rFonts w:ascii="思源黑体" w:eastAsia="思源黑体" w:hAnsi="思源黑体"/>
+          <w:b/>
+          <w:bCs/>
+          <w:strike/>
+          <w:color w:val="0070C0"/>
+          <w:u w:val="single"/>
+          <w:lang w:val="en-US"/>
+        </w:rPr>
+        <w:t>(it)</w:t>
+      </w:r>
+      <w:r>
+        <w:rPr>
+          <w:rFonts w:ascii="思源黑体" w:eastAsia="思源黑体" w:hAnsi="思源黑体"/>
+          <w:b/>
+          <w:bCs/>
+          <w:color w:val="0070C0"/>
+          <w:u w:val="single"/>
+          <w:lang w:val="en-US"/>
+        </w:rPr>
+        <w:t xml:space="preserve"> has come to be known</w:t>
+      </w:r>
+      <w:r>
+        <w:rPr>
+          <w:rFonts w:ascii="思源黑体" w:eastAsia="思源黑体" w:hAnsi="思源黑体"/>
+          <w:lang w:val="en-US"/>
+        </w:rPr>
+        <w:t>,</w:t>
+      </w:r>
+      <w:r>
+        <w:rPr>
+          <w:rFonts w:ascii="思源黑体" w:eastAsia="思源黑体" w:hAnsi="思源黑体"/>
+          <w:spacing w:val="-2"/>
+          <w:lang w:val="en-US"/>
+        </w:rPr>
+        <w:t xml:space="preserve"> </w:t>
+      </w:r>
+      <w:r>
+        <w:rPr>
+          <w:rFonts w:ascii="思源黑体" w:eastAsia="思源黑体" w:hAnsi="思源黑体"/>
+          <w:lang w:val="en-US"/>
+        </w:rPr>
+        <w:t>is</w:t>
+      </w:r>
+      <w:r>
+        <w:rPr>
+          <w:rFonts w:ascii="思源黑体" w:eastAsia="思源黑体" w:hAnsi="思源黑体"/>
+          <w:spacing w:val="-4"/>
+          <w:lang w:val="en-US"/>
+        </w:rPr>
+        <w:t xml:space="preserve"> </w:t>
+      </w:r>
+      <w:r>
+        <w:rPr>
+          <w:rFonts w:ascii="思源黑体" w:eastAsia="思源黑体" w:hAnsi="思源黑体"/>
+          <w:lang w:val="en-US"/>
+        </w:rPr>
+        <w:t>a</w:t>
+      </w:r>
+      <w:r>
+        <w:rPr>
+          <w:rFonts w:ascii="思源黑体" w:eastAsia="思源黑体" w:hAnsi="思源黑体"/>
+          <w:spacing w:val="-5"/>
+          <w:lang w:val="en-US"/>
+        </w:rPr>
+        <w:t xml:space="preserve"> </w:t>
+      </w:r>
+      <w:r>
+        <w:rPr>
+          <w:rFonts w:ascii="思源黑体" w:eastAsia="思源黑体" w:hAnsi="思源黑体"/>
+          <w:lang w:val="en-US"/>
+        </w:rPr>
+        <w:t>relatively</w:t>
+      </w:r>
+      <w:r>
+        <w:rPr>
+          <w:rFonts w:ascii="思源黑体" w:eastAsia="思源黑体" w:hAnsi="思源黑体"/>
+          <w:spacing w:val="-3"/>
+          <w:lang w:val="en-US"/>
+        </w:rPr>
+        <w:t xml:space="preserve"> </w:t>
+      </w:r>
+      <w:r>
+        <w:rPr>
+          <w:rFonts w:ascii="思源黑体" w:eastAsia="思源黑体" w:hAnsi="思源黑体"/>
+          <w:lang w:val="en-US"/>
+        </w:rPr>
+        <w:t>new</w:t>
+      </w:r>
+      <w:r>
+        <w:rPr>
+          <w:rFonts w:ascii="思源黑体" w:eastAsia="思源黑体" w:hAnsi="思源黑体"/>
+          <w:spacing w:val="-4"/>
+          <w:lang w:val="en-US"/>
+        </w:rPr>
+        <w:t xml:space="preserve"> </w:t>
+      </w:r>
+      <w:r>
+        <w:rPr>
+          <w:rFonts w:ascii="思源黑体" w:eastAsia="思源黑体" w:hAnsi="思源黑体"/>
+          <w:lang w:val="en-US"/>
+        </w:rPr>
+        <w:t xml:space="preserve">sport. </w:t>
+      </w:r>
+    </w:p>
+    <w:p>
+      <w:pPr>
+        <w:rPr>
+          <w:rFonts w:ascii="思源黑体" w:eastAsia="思源黑体" w:hAnsi="思源黑体"/>
+          <w:lang w:val="en-US"/>
+        </w:rPr>
+      </w:pPr>
     </w:p>
     <w:p>
       <w:pPr>
@@ -7299,34 +7660,64 @@
         </w:numPr>
         <w:rPr>
           <w:rFonts w:ascii="思源黑体" w:eastAsia="思源黑体" w:hAnsi="思源黑体"/>
-          <w:color w:val="984806" w:themeColor="accent6" w:themeShade="80"/>
-          <w:lang w:val="en-US"/>
-        </w:rPr>
-      </w:pPr>
-      <w:r>
-        <w:rPr>
-          <w:rFonts w:ascii="思源黑体" w:eastAsia="思源黑体" w:hAnsi="思源黑体"/>
-          <w:b/>
-          <w:bCs/>
-          <w:color w:val="0070C0"/>
-          <w:u w:val="single"/>
-          <w:lang w:val="en-US"/>
-        </w:rPr>
-        <w:t>As</w:t>
-      </w:r>
-      <w:r>
-        <w:rPr>
-          <w:rFonts w:ascii="思源黑体" w:eastAsia="思源黑体" w:hAnsi="思源黑体" w:hint="eastAsia"/>
-          <w:color w:val="0070C0"/>
-          <w:u w:val="single"/>
-          <w:lang w:val="en-US"/>
-        </w:rPr>
-        <w:t>（关系代词，非限定性定语从句，做主语）</w:t>
-      </w:r>
-      <w:r>
-        <w:rPr>
-          <w:rFonts w:ascii="思源黑体" w:eastAsia="思源黑体" w:hAnsi="思源黑体"/>
-          <w:color w:val="984806" w:themeColor="accent6" w:themeShade="80"/>
+          <w:lang w:val="en-US"/>
+        </w:rPr>
+      </w:pPr>
+      <w:r>
+        <w:rPr>
+          <w:rFonts w:ascii="思源黑体" w:eastAsia="思源黑体" w:hAnsi="思源黑体"/>
+          <w:lang w:val="en-US"/>
+        </w:rPr>
+        <w:t xml:space="preserve">The problem, </w:t>
+      </w:r>
+      <w:r>
+        <w:rPr>
+          <w:rFonts w:ascii="思源黑体" w:eastAsia="思源黑体" w:hAnsi="思源黑体"/>
+          <w:b/>
+          <w:bCs/>
+          <w:color w:val="0070C0"/>
+          <w:lang w:val="en-US"/>
+        </w:rPr>
+        <w:t>as</w:t>
+      </w:r>
+      <w:r>
+        <w:rPr>
+          <w:rFonts w:ascii="思源黑体" w:eastAsia="思源黑体" w:hAnsi="思源黑体"/>
+          <w:color w:val="0070C0"/>
+          <w:lang w:val="en-US"/>
+        </w:rPr>
+        <w:t xml:space="preserve"> I see </w:t>
+      </w:r>
+      <w:r>
+        <w:rPr>
+          <w:rFonts w:ascii="思源黑体" w:eastAsia="思源黑体" w:hAnsi="思源黑体"/>
+          <w:i/>
+          <w:color w:val="0070C0"/>
+          <w:u w:val="single"/>
+          <w:lang w:val="en-US"/>
+        </w:rPr>
+        <w:t>it</w:t>
+      </w:r>
+      <w:r>
+        <w:rPr>
+          <w:rFonts w:ascii="思源黑体" w:eastAsia="思源黑体" w:hAnsi="思源黑体" w:hint="eastAsia"/>
+          <w:iCs/>
+          <w:color w:val="0070C0"/>
+          <w:lang w:val="en-US"/>
+        </w:rPr>
+        <w:t>（方式状语）</w:t>
+      </w:r>
+      <w:r>
+        <w:rPr>
+          <w:rFonts w:ascii="思源黑体" w:eastAsia="思源黑体" w:hAnsi="思源黑体"/>
+          <w:lang w:val="en-US"/>
+        </w:rPr>
+        <w:t>,</w:t>
+      </w:r>
+      <w:r>
+        <w:rPr>
+          <w:rFonts w:ascii="思源黑体" w:eastAsia="思源黑体" w:hAnsi="思源黑体"/>
+          <w:spacing w:val="-7"/>
           <w:lang w:val="en-US"/>
         </w:rPr>
         <w:t xml:space="preserve"> </w:t>
@@ -7334,80 +7725,53 @@
       <w:r>
         <w:rPr>
           <w:rFonts w:ascii="思源黑体" w:eastAsia="思源黑体" w:hAnsi="思源黑体"/>
-          <w:color w:val="984806" w:themeColor="accent6" w:themeShade="80"/>
-          <w:lang w:val="en-US"/>
-        </w:rPr>
-        <w:t xml:space="preserve"> is so often pointed out, knowledge is a two-edged weapon which can be used equally for good or evil.</w:t>
-      </w:r>
-    </w:p>
-    <w:p>
-      <w:pPr>
-        <w:rPr>
-          <w:rFonts w:ascii="思源黑体" w:eastAsia="思源黑体" w:hAnsi="思源黑体"/>
-          <w:spacing w:val="-3"/>
-          <w:lang w:val="en-US"/>
-        </w:rPr>
-      </w:pPr>
-    </w:p>
-    <w:p>
-      <w:pPr>
-        <w:rPr>
-          <w:rFonts w:ascii="思源黑体" w:eastAsia="思源黑体" w:hAnsi="思源黑体"/>
-          <w:spacing w:val="-3"/>
-          <w:lang w:val="en-US"/>
-        </w:rPr>
-      </w:pPr>
-    </w:p>
-    <w:p>
-      <w:pPr>
-        <w:rPr>
-          <w:rFonts w:ascii="思源黑体" w:eastAsia="思源黑体" w:hAnsi="思源黑体"/>
-          <w:lang w:val="en-US"/>
-        </w:rPr>
-      </w:pPr>
-      <w:r>
-        <w:rPr>
-          <w:rFonts w:ascii="思源黑体" w:eastAsia="思源黑体" w:hAnsi="思源黑体" w:hint="eastAsia"/>
-          <w:b/>
-          <w:bCs/>
-          <w:sz w:val="21"/>
-          <w:lang w:val="en-US"/>
-        </w:rPr>
-        <w:t>语法</w:t>
-      </w:r>
-      <w:r>
-        <w:rPr>
-          <w:rFonts w:ascii="思源黑体" w:eastAsia="思源黑体" w:hAnsi="思源黑体" w:hint="eastAsia"/>
-          <w:sz w:val="21"/>
-          <w:lang w:val="en-US"/>
-        </w:rPr>
-        <w:t>：</w:t>
-      </w:r>
-      <w:r>
-        <w:rPr>
-          <w:rFonts w:ascii="思源黑体" w:eastAsia="思源黑体" w:hAnsi="思源黑体" w:hint="eastAsia"/>
-          <w:b/>
-          <w:bCs/>
-          <w:color w:val="C00000"/>
-          <w:lang w:val="en-US"/>
-        </w:rPr>
-        <w:t>as</w:t>
-      </w:r>
-      <w:r>
-        <w:rPr>
-          <w:rFonts w:ascii="思源黑体" w:eastAsia="思源黑体" w:hAnsi="思源黑体"/>
-          <w:sz w:val="21"/>
+          <w:lang w:val="en-US"/>
+        </w:rPr>
+        <w:t>is</w:t>
+      </w:r>
+      <w:r>
+        <w:rPr>
+          <w:rFonts w:ascii="思源黑体" w:eastAsia="思源黑体" w:hAnsi="思源黑体"/>
+          <w:spacing w:val="-2"/>
           <w:lang w:val="en-US"/>
         </w:rPr>
         <w:t xml:space="preserve"> </w:t>
       </w:r>
       <w:r>
         <w:rPr>
-          <w:rFonts w:ascii="思源黑体" w:eastAsia="思源黑体" w:hAnsi="思源黑体" w:hint="eastAsia"/>
-          <w:sz w:val="21"/>
-          <w:lang w:val="en-US"/>
-        </w:rPr>
-        <w:t>引导方式状语从句</w:t>
+          <w:rFonts w:ascii="思源黑体" w:eastAsia="思源黑体" w:hAnsi="思源黑体"/>
+          <w:lang w:val="en-US"/>
+        </w:rPr>
+        <w:t>no</w:t>
+      </w:r>
+      <w:r>
+        <w:rPr>
+          <w:rFonts w:ascii="思源黑体" w:eastAsia="思源黑体" w:hAnsi="思源黑体"/>
+          <w:lang w:val="en-US"/>
+        </w:rPr>
+        <w:t xml:space="preserve"> </w:t>
+      </w:r>
+      <w:r>
+        <w:rPr>
+          <w:rFonts w:ascii="思源黑体" w:eastAsia="思源黑体" w:hAnsi="思源黑体"/>
+          <w:lang w:val="en-US"/>
+        </w:rPr>
+        <w:t>big</w:t>
+      </w:r>
+      <w:r>
+        <w:rPr>
+          <w:rFonts w:ascii="思源黑体" w:eastAsia="思源黑体" w:hAnsi="思源黑体"/>
+          <w:spacing w:val="-1"/>
+          <w:lang w:val="en-US"/>
+        </w:rPr>
+        <w:t xml:space="preserve"> </w:t>
+      </w:r>
+      <w:r>
+        <w:rPr>
+          <w:rFonts w:ascii="思源黑体" w:eastAsia="思源黑体" w:hAnsi="思源黑体"/>
+          <w:lang w:val="en-US"/>
+        </w:rPr>
+        <w:t>deal.</w:t>
       </w:r>
     </w:p>
     <w:p>
@@ -7419,61 +7783,48 @@
         </w:numPr>
         <w:rPr>
           <w:rFonts w:ascii="思源黑体" w:eastAsia="思源黑体" w:hAnsi="思源黑体"/>
-          <w:spacing w:val="-3"/>
-          <w:lang w:val="en-US"/>
-        </w:rPr>
-      </w:pPr>
-      <w:r>
-        <w:rPr>
-          <w:rFonts w:ascii="思源黑体" w:eastAsia="思源黑体" w:hAnsi="思源黑体" w:hint="eastAsia"/>
-          <w:b/>
-          <w:bCs/>
-          <w:spacing w:val="-3"/>
-          <w:lang w:val="en-US"/>
-        </w:rPr>
-        <w:t>课文写法替换：</w:t>
-      </w:r>
-      <w:r>
-        <w:rPr>
-          <w:rFonts w:ascii="思源黑体" w:eastAsia="思源黑体" w:hAnsi="思源黑体" w:hint="eastAsia"/>
-          <w:sz w:val="21"/>
-          <w:lang w:val="en-US"/>
-        </w:rPr>
-        <w:t>非限定性定语</w:t>
-      </w:r>
-      <w:r>
-        <w:rPr>
-          <w:rFonts w:ascii="思源黑体" w:eastAsia="思源黑体" w:hAnsi="思源黑体" w:hint="eastAsia"/>
-          <w:sz w:val="21"/>
-          <w:lang w:val="en-US"/>
-        </w:rPr>
-        <w:t>从句</w:t>
-      </w:r>
-    </w:p>
-    <w:p>
-      <w:pPr>
-        <w:pStyle w:val="a5"/>
-        <w:numPr>
-          <w:ilvl w:val="0"/>
-          <w:numId w:val="2"/>
-        </w:numPr>
-        <w:rPr>
-          <w:rFonts w:ascii="思源黑体" w:eastAsia="思源黑体" w:hAnsi="思源黑体"/>
-          <w:lang w:val="en-US"/>
-        </w:rPr>
-      </w:pPr>
-      <w:r>
-        <w:rPr>
-          <w:rFonts w:ascii="思源黑体" w:eastAsia="思源黑体" w:hAnsi="思源黑体"/>
-          <w:spacing w:val="-3"/>
-          <w:lang w:val="en-US"/>
-        </w:rPr>
-        <w:t>Cave</w:t>
-      </w:r>
-      <w:r>
-        <w:rPr>
-          <w:rFonts w:ascii="思源黑体" w:eastAsia="思源黑体" w:hAnsi="思源黑体"/>
-          <w:spacing w:val="-5"/>
+          <w:lang w:val="en-US"/>
+        </w:rPr>
+      </w:pPr>
+      <w:r>
+        <w:rPr>
+          <w:rFonts w:ascii="思源黑体" w:eastAsia="思源黑体" w:hAnsi="思源黑体"/>
+          <w:lang w:val="en-US"/>
+        </w:rPr>
+        <w:lastRenderedPageBreak/>
+        <w:t xml:space="preserve">The author was brought up in a small village, </w:t>
+      </w:r>
+      <w:r>
+        <w:rPr>
+          <w:rFonts w:ascii="思源黑体" w:eastAsia="思源黑体" w:hAnsi="思源黑体"/>
+          <w:color w:val="0070C0"/>
+          <w:lang w:val="en-US"/>
+        </w:rPr>
+        <w:t xml:space="preserve">as </w:t>
+      </w:r>
+      <w:r>
+        <w:rPr>
+          <w:rFonts w:ascii="思源黑体" w:eastAsia="思源黑体" w:hAnsi="思源黑体"/>
+          <w:i/>
+          <w:color w:val="0070C0"/>
+          <w:u w:val="single"/>
+          <w:lang w:val="en-US"/>
+        </w:rPr>
+        <w:t>it</w:t>
+      </w:r>
+      <w:r>
+        <w:rPr>
+          <w:rFonts w:ascii="思源黑体" w:eastAsia="思源黑体" w:hAnsi="思源黑体" w:hint="eastAsia"/>
+          <w:iCs/>
+          <w:color w:val="0070C0"/>
+          <w:lang w:val="en-US"/>
+        </w:rPr>
+        <w:t>（方式状语）</w:t>
+      </w:r>
+      <w:r>
+        <w:rPr>
+          <w:rFonts w:ascii="思源黑体" w:eastAsia="思源黑体" w:hAnsi="思源黑体"/>
+          <w:i/>
           <w:lang w:val="en-US"/>
         </w:rPr>
         <w:t xml:space="preserve"> </w:t>
@@ -7483,354 +7834,7 @@
           <w:rFonts w:ascii="思源黑体" w:eastAsia="思源黑体" w:hAnsi="思源黑体"/>
           <w:lang w:val="en-US"/>
         </w:rPr>
-        <w:t>exploration,</w:t>
-      </w:r>
-      <w:r>
-        <w:rPr>
-          <w:rFonts w:ascii="思源黑体" w:eastAsia="思源黑体" w:hAnsi="思源黑体"/>
-          <w:spacing w:val="-2"/>
-          <w:lang w:val="en-US"/>
-        </w:rPr>
-        <w:t xml:space="preserve"> </w:t>
-      </w:r>
-      <w:r>
-        <w:rPr>
-          <w:rFonts w:ascii="思源黑体" w:eastAsia="思源黑体" w:hAnsi="思源黑体"/>
-          <w:lang w:val="en-US"/>
-        </w:rPr>
-        <w:t>or</w:t>
-      </w:r>
-      <w:r>
-        <w:rPr>
-          <w:rFonts w:ascii="思源黑体" w:eastAsia="思源黑体" w:hAnsi="思源黑体"/>
-          <w:spacing w:val="-2"/>
-          <w:lang w:val="en-US"/>
-        </w:rPr>
-        <w:t xml:space="preserve"> </w:t>
-      </w:r>
-      <w:r>
-        <w:rPr>
-          <w:rFonts w:ascii="思源黑体" w:eastAsia="思源黑体" w:hAnsi="思源黑体"/>
-          <w:lang w:val="en-US"/>
-        </w:rPr>
-        <w:t>pot-holing,</w:t>
-      </w:r>
-      <w:r>
-        <w:rPr>
-          <w:rFonts w:ascii="思源黑体" w:eastAsia="思源黑体" w:hAnsi="思源黑体"/>
-          <w:b/>
-          <w:bCs/>
-          <w:color w:val="0070C0"/>
-          <w:u w:val="single"/>
-          <w:lang w:val="en-US"/>
-        </w:rPr>
-        <w:t xml:space="preserve"> as </w:t>
-      </w:r>
-      <w:r>
-        <w:rPr>
-          <w:rFonts w:ascii="思源黑体" w:eastAsia="思源黑体" w:hAnsi="思源黑体"/>
-          <w:b/>
-          <w:bCs/>
-          <w:strike/>
-          <w:color w:val="0070C0"/>
-          <w:u w:val="single"/>
-          <w:lang w:val="en-US"/>
-        </w:rPr>
-        <w:t>(it)</w:t>
-      </w:r>
-      <w:r>
-        <w:rPr>
-          <w:rFonts w:ascii="思源黑体" w:eastAsia="思源黑体" w:hAnsi="思源黑体"/>
-          <w:b/>
-          <w:bCs/>
-          <w:color w:val="0070C0"/>
-          <w:u w:val="single"/>
-          <w:lang w:val="en-US"/>
-        </w:rPr>
-        <w:t xml:space="preserve"> has come to be known</w:t>
-      </w:r>
-      <w:r>
-        <w:rPr>
-          <w:rFonts w:ascii="思源黑体" w:eastAsia="思源黑体" w:hAnsi="思源黑体"/>
-          <w:lang w:val="en-US"/>
-        </w:rPr>
-        <w:t>,</w:t>
-      </w:r>
-      <w:r>
-        <w:rPr>
-          <w:rFonts w:ascii="思源黑体" w:eastAsia="思源黑体" w:hAnsi="思源黑体"/>
-          <w:spacing w:val="-2"/>
-          <w:lang w:val="en-US"/>
-        </w:rPr>
-        <w:t xml:space="preserve"> </w:t>
-      </w:r>
-      <w:r>
-        <w:rPr>
-          <w:rFonts w:ascii="思源黑体" w:eastAsia="思源黑体" w:hAnsi="思源黑体"/>
-          <w:lang w:val="en-US"/>
-        </w:rPr>
-        <w:t>is</w:t>
-      </w:r>
-      <w:r>
-        <w:rPr>
-          <w:rFonts w:ascii="思源黑体" w:eastAsia="思源黑体" w:hAnsi="思源黑体"/>
-          <w:spacing w:val="-4"/>
-          <w:lang w:val="en-US"/>
-        </w:rPr>
-        <w:t xml:space="preserve"> </w:t>
-      </w:r>
-      <w:r>
-        <w:rPr>
-          <w:rFonts w:ascii="思源黑体" w:eastAsia="思源黑体" w:hAnsi="思源黑体"/>
-          <w:lang w:val="en-US"/>
-        </w:rPr>
-        <w:t>a</w:t>
-      </w:r>
-      <w:r>
-        <w:rPr>
-          <w:rFonts w:ascii="思源黑体" w:eastAsia="思源黑体" w:hAnsi="思源黑体"/>
-          <w:spacing w:val="-5"/>
-          <w:lang w:val="en-US"/>
-        </w:rPr>
-        <w:t xml:space="preserve"> </w:t>
-      </w:r>
-      <w:r>
-        <w:rPr>
-          <w:rFonts w:ascii="思源黑体" w:eastAsia="思源黑体" w:hAnsi="思源黑体"/>
-          <w:lang w:val="en-US"/>
-        </w:rPr>
-        <w:t>relatively</w:t>
-      </w:r>
-      <w:r>
-        <w:rPr>
-          <w:rFonts w:ascii="思源黑体" w:eastAsia="思源黑体" w:hAnsi="思源黑体"/>
-          <w:spacing w:val="-3"/>
-          <w:lang w:val="en-US"/>
-        </w:rPr>
-        <w:t xml:space="preserve"> </w:t>
-      </w:r>
-      <w:r>
-        <w:rPr>
-          <w:rFonts w:ascii="思源黑体" w:eastAsia="思源黑体" w:hAnsi="思源黑体"/>
-          <w:lang w:val="en-US"/>
-        </w:rPr>
-        <w:t>new</w:t>
-      </w:r>
-      <w:r>
-        <w:rPr>
-          <w:rFonts w:ascii="思源黑体" w:eastAsia="思源黑体" w:hAnsi="思源黑体"/>
-          <w:spacing w:val="-4"/>
-          <w:lang w:val="en-US"/>
-        </w:rPr>
-        <w:t xml:space="preserve"> </w:t>
-      </w:r>
-      <w:r>
-        <w:rPr>
-          <w:rFonts w:ascii="思源黑体" w:eastAsia="思源黑体" w:hAnsi="思源黑体"/>
-          <w:lang w:val="en-US"/>
-        </w:rPr>
-        <w:t xml:space="preserve">sport. </w:t>
-      </w:r>
-    </w:p>
-    <w:p>
-      <w:pPr>
-        <w:rPr>
-          <w:rFonts w:ascii="思源黑体" w:eastAsia="思源黑体" w:hAnsi="思源黑体"/>
-          <w:lang w:val="en-US"/>
-        </w:rPr>
-      </w:pPr>
-    </w:p>
-    <w:p>
-      <w:pPr>
-        <w:pStyle w:val="a5"/>
-        <w:numPr>
-          <w:ilvl w:val="0"/>
-          <w:numId w:val="2"/>
-        </w:numPr>
-        <w:rPr>
-          <w:rFonts w:ascii="思源黑体" w:eastAsia="思源黑体" w:hAnsi="思源黑体"/>
-          <w:lang w:val="en-US"/>
-        </w:rPr>
-      </w:pPr>
-      <w:r>
-        <w:rPr>
-          <w:rFonts w:ascii="思源黑体" w:eastAsia="思源黑体" w:hAnsi="思源黑体"/>
-          <w:lang w:val="en-US"/>
-        </w:rPr>
-        <w:t xml:space="preserve">The problem, </w:t>
-      </w:r>
-      <w:r>
-        <w:rPr>
-          <w:rFonts w:ascii="思源黑体" w:eastAsia="思源黑体" w:hAnsi="思源黑体"/>
-          <w:b/>
-          <w:bCs/>
-          <w:color w:val="0070C0"/>
-          <w:lang w:val="en-US"/>
-        </w:rPr>
-        <w:t>as</w:t>
-      </w:r>
-      <w:r>
-        <w:rPr>
-          <w:rFonts w:ascii="思源黑体" w:eastAsia="思源黑体" w:hAnsi="思源黑体"/>
-          <w:color w:val="0070C0"/>
-          <w:lang w:val="en-US"/>
-        </w:rPr>
-        <w:t xml:space="preserve"> I see </w:t>
-      </w:r>
-      <w:r>
-        <w:rPr>
-          <w:rFonts w:ascii="思源黑体" w:eastAsia="思源黑体" w:hAnsi="思源黑体"/>
-          <w:i/>
-          <w:color w:val="0070C0"/>
-          <w:u w:val="single"/>
-          <w:lang w:val="en-US"/>
-        </w:rPr>
-        <w:t>it</w:t>
-      </w:r>
-      <w:r>
-        <w:rPr>
-          <w:rFonts w:ascii="思源黑体" w:eastAsia="思源黑体" w:hAnsi="思源黑体" w:hint="eastAsia"/>
-          <w:iCs/>
-          <w:color w:val="0070C0"/>
-          <w:lang w:val="en-US"/>
-        </w:rPr>
-        <w:t>（方式状语）</w:t>
-      </w:r>
-      <w:r>
-        <w:rPr>
-          <w:rFonts w:ascii="思源黑体" w:eastAsia="思源黑体" w:hAnsi="思源黑体"/>
-          <w:lang w:val="en-US"/>
-        </w:rPr>
-        <w:t>,</w:t>
-      </w:r>
-      <w:r>
-        <w:rPr>
-          <w:rFonts w:ascii="思源黑体" w:eastAsia="思源黑体" w:hAnsi="思源黑体"/>
-          <w:spacing w:val="-7"/>
-          <w:lang w:val="en-US"/>
-        </w:rPr>
-        <w:t xml:space="preserve"> </w:t>
-      </w:r>
-      <w:r>
-        <w:rPr>
-          <w:rFonts w:ascii="思源黑体" w:eastAsia="思源黑体" w:hAnsi="思源黑体"/>
-          <w:lang w:val="en-US"/>
-        </w:rPr>
-        <w:t>is</w:t>
-      </w:r>
-      <w:r>
-        <w:rPr>
-          <w:rFonts w:ascii="思源黑体" w:eastAsia="思源黑体" w:hAnsi="思源黑体"/>
-          <w:spacing w:val="-2"/>
-          <w:lang w:val="en-US"/>
-        </w:rPr>
-        <w:t xml:space="preserve"> </w:t>
-      </w:r>
-      <w:r>
-        <w:rPr>
-          <w:rFonts w:ascii="思源黑体" w:eastAsia="思源黑体" w:hAnsi="思源黑体"/>
-          <w:lang w:val="en-US"/>
-        </w:rPr>
-        <w:t>no</w:t>
-      </w:r>
-      <w:r>
-        <w:rPr>
-          <w:rFonts w:ascii="思源黑体" w:eastAsia="思源黑体" w:hAnsi="思源黑体"/>
-          <w:lang w:val="en-US"/>
-        </w:rPr>
-        <w:t xml:space="preserve"> </w:t>
-      </w:r>
-      <w:r>
-        <w:rPr>
-          <w:rFonts w:ascii="思源黑体" w:eastAsia="思源黑体" w:hAnsi="思源黑体"/>
-          <w:lang w:val="en-US"/>
-        </w:rPr>
-        <w:t>big</w:t>
-      </w:r>
-      <w:r>
-        <w:rPr>
-          <w:rFonts w:ascii="思源黑体" w:eastAsia="思源黑体" w:hAnsi="思源黑体"/>
-          <w:spacing w:val="-1"/>
-          <w:lang w:val="en-US"/>
-        </w:rPr>
-        <w:t xml:space="preserve"> </w:t>
-      </w:r>
-      <w:r>
-        <w:rPr>
-          <w:rFonts w:ascii="思源黑体" w:eastAsia="思源黑体" w:hAnsi="思源黑体"/>
-          <w:lang w:val="en-US"/>
-        </w:rPr>
-        <w:t>deal.</w:t>
-      </w:r>
-    </w:p>
-    <w:p>
-      <w:pPr>
-        <w:pStyle w:val="a5"/>
-        <w:numPr>
-          <w:ilvl w:val="0"/>
-          <w:numId w:val="2"/>
-        </w:numPr>
-        <w:rPr>
-          <w:rFonts w:ascii="思源黑体" w:eastAsia="思源黑体" w:hAnsi="思源黑体"/>
-          <w:lang w:val="en-US"/>
-        </w:rPr>
-      </w:pPr>
-      <w:r>
-        <w:rPr>
-          <w:rFonts w:ascii="思源黑体" w:eastAsia="思源黑体" w:hAnsi="思源黑体"/>
-          <w:lang w:val="en-US"/>
-        </w:rPr>
-        <w:t xml:space="preserve">The author was brought up in a small village, </w:t>
-      </w:r>
-      <w:r>
-        <w:rPr>
-          <w:rFonts w:ascii="思源黑体" w:eastAsia="思源黑体" w:hAnsi="思源黑体"/>
-          <w:color w:val="0070C0"/>
-          <w:lang w:val="en-US"/>
-        </w:rPr>
-        <w:t xml:space="preserve">as </w:t>
-      </w:r>
-      <w:r>
-        <w:rPr>
-          <w:rFonts w:ascii="思源黑体" w:eastAsia="思源黑体" w:hAnsi="思源黑体"/>
-          <w:i/>
-          <w:color w:val="0070C0"/>
-          <w:u w:val="single"/>
-          <w:lang w:val="en-US"/>
-        </w:rPr>
-        <w:t>it</w:t>
-      </w:r>
-      <w:r>
-        <w:rPr>
-          <w:rFonts w:ascii="思源黑体" w:eastAsia="思源黑体" w:hAnsi="思源黑体" w:hint="eastAsia"/>
-          <w:iCs/>
-          <w:color w:val="0070C0"/>
-          <w:lang w:val="en-US"/>
-        </w:rPr>
-        <w:t>（方式状语）</w:t>
-      </w:r>
-      <w:r>
-        <w:rPr>
-          <w:rFonts w:ascii="思源黑体" w:eastAsia="思源黑体" w:hAnsi="思源黑体"/>
-          <w:i/>
-          <w:lang w:val="en-US"/>
-        </w:rPr>
-        <w:t xml:space="preserve"> </w:t>
-      </w:r>
-      <w:r>
-        <w:rPr>
-          <w:rFonts w:ascii="思源黑体" w:eastAsia="思源黑体" w:hAnsi="思源黑体"/>
-          <w:lang w:val="en-US"/>
-        </w:rPr>
-        <w:t xml:space="preserve">is recounted in </w:t>
-      </w:r>
-      <w:r>
-        <w:rPr>
-          <w:rFonts w:ascii="思源黑体" w:eastAsia="思源黑体" w:hAnsi="思源黑体"/>
-          <w:lang w:val="en-US"/>
-        </w:rPr>
-        <w:lastRenderedPageBreak/>
-        <w:t>some of his stories.</w:t>
+        <w:t>is recounted in some of his stories.</w:t>
       </w:r>
     </w:p>
     <w:p>
@@ -9285,7 +9289,6 @@
           <w:szCs w:val="21"/>
           <w:highlight w:val="yellow"/>
         </w:rPr>
-        <w:lastRenderedPageBreak/>
         <w:t>知识点</w:t>
       </w:r>
       <w:r>
@@ -10414,6 +10417,7 @@
           <w:u w:val="single"/>
           <w:lang w:val="en-US"/>
         </w:rPr>
+        <w:lastRenderedPageBreak/>
         <w:t xml:space="preserve">It is impossible to give a satisfactory explanation for </w:t>
       </w:r>
       <w:r>
@@ -10422,16 +10426,7 @@
           <w:sz w:val="21"/>
           <w:lang w:val="en-US"/>
         </w:rPr>
-        <w:t xml:space="preserve">the disappearance of Maya </w:t>
-      </w:r>
-      <w:r>
-        <w:rPr>
-          <w:rFonts w:ascii="思源黑体" w:eastAsia="思源黑体" w:hAnsi="思源黑体"/>
-          <w:sz w:val="21"/>
-          <w:lang w:val="en-US"/>
-        </w:rPr>
-        <w:lastRenderedPageBreak/>
-        <w:t xml:space="preserve">civilization. </w:t>
+        <w:t xml:space="preserve">the disappearance of Maya civilization. </w:t>
       </w:r>
     </w:p>
     <w:p>
@@ -12909,16 +12904,8 @@
           <w:color w:val="984806" w:themeColor="accent6" w:themeShade="80"/>
           <w:lang w:val="en-US"/>
         </w:rPr>
-        <w:t xml:space="preserve">Such undertakings require the precise planning and foresight of military </w:t>
-      </w:r>
-      <w:r>
-        <w:rPr>
-          <w:rFonts w:ascii="思源黑体" w:eastAsia="思源黑体" w:hAnsi="思源黑体" w:hint="eastAsia"/>
-          <w:color w:val="984806" w:themeColor="accent6" w:themeShade="80"/>
-          <w:lang w:val="en-US"/>
-        </w:rPr>
         <w:lastRenderedPageBreak/>
-        <w:t>operations.</w:t>
+        <w:t>Such undertakings require the precise planning and foresight of military operations.</w:t>
       </w:r>
     </w:p>
     <w:p>
@@ -14109,6 +14096,7 @@
           <w:sz w:val="21"/>
           <w:lang w:val="en-US"/>
         </w:rPr>
+        <w:lastRenderedPageBreak/>
         <w:t>it takes … to do sth.</w:t>
       </w:r>
       <w:r>
@@ -14155,7 +14143,6 @@
           <w:b/>
           <w:bCs/>
         </w:rPr>
-        <w:lastRenderedPageBreak/>
         <w:t>造句</w:t>
       </w:r>
       <w:r>
@@ -15486,6 +15473,7 @@
           <w:rFonts w:ascii="思源黑体" w:eastAsia="思源黑体" w:hAnsi="思源黑体"/>
           <w:lang w:val="en-US"/>
         </w:rPr>
+        <w:lastRenderedPageBreak/>
         <w:t xml:space="preserve">take </w:t>
       </w:r>
       <w:r>
@@ -16970,6 +16958,7 @@
           <w:sz w:val="21"/>
           <w:lang w:val="en-US"/>
         </w:rPr>
+        <w:lastRenderedPageBreak/>
         <w:t xml:space="preserve">weigh … </w:t>
       </w:r>
       <w:r>
@@ -17000,7 +16989,6 @@
           <w:color w:val="808080" w:themeColor="background1" w:themeShade="80"/>
           <w:lang w:val="en-US"/>
         </w:rPr>
-        <w:lastRenderedPageBreak/>
         <w:t xml:space="preserve">The boy </w:t>
       </w:r>
       <w:r>
@@ -17111,7 +17099,6 @@
           <w:lang w:val="en-US"/>
         </w:rPr>
       </w:pPr>
-      <w:proofErr w:type="spellStart"/>
       <w:r>
         <w:rPr>
           <w:rFonts w:ascii="思源黑体" w:eastAsia="思源黑体" w:hAnsi="思源黑体"/>
@@ -17123,7 +17110,6 @@
         </w:rPr>
         <w:t>be</w:t>
       </w:r>
-      <w:proofErr w:type="spellEnd"/>
       <w:r>
         <w:rPr>
           <w:rFonts w:ascii="思源黑体" w:eastAsia="思源黑体" w:hAnsi="思源黑体"/>
@@ -18582,6 +18568,7 @@
           <w:color w:val="984806" w:themeColor="accent6" w:themeShade="80"/>
           <w:lang w:val="en-US"/>
         </w:rPr>
+        <w:lastRenderedPageBreak/>
         <w:t>It is a world of red sandy deserts (hence its name — the Red Planet),</w:t>
       </w:r>
       <w:r>
@@ -18616,7 +18603,6 @@
           <w:color w:val="984806" w:themeColor="accent6" w:themeShade="80"/>
           <w:lang w:val="en-US"/>
         </w:rPr>
-        <w:lastRenderedPageBreak/>
         <w:t>skies,</w:t>
       </w:r>
       <w:r>
@@ -19566,6 +19552,7 @@
           <w:color w:val="8F7D13"/>
           <w:lang w:val="en-US"/>
         </w:rPr>
+        <w:lastRenderedPageBreak/>
         <w:t xml:space="preserve">distinguished French </w:t>
       </w:r>
       <w:r>
@@ -19627,7 +19614,6 @@
           <w:bCs/>
           <w:lang w:val="en-US"/>
         </w:rPr>
-        <w:lastRenderedPageBreak/>
         <w:t>课文正常语序：</w:t>
       </w:r>
     </w:p>
@@ -20712,23 +20698,7 @@
           <w:rFonts w:ascii="思源黑体" w:eastAsia="思源黑体" w:hAnsi="思源黑体"/>
           <w:lang w:val="en-US"/>
         </w:rPr>
-        <w:t xml:space="preserve"> you, I would go abroad at </w:t>
-      </w:r>
-      <w:proofErr w:type="gramStart"/>
-      <w:r>
-        <w:rPr>
-          <w:rFonts w:ascii="思源黑体" w:eastAsia="思源黑体" w:hAnsi="思源黑体"/>
-          <w:lang w:val="en-US"/>
-        </w:rPr>
-        <w:t>once.</w:t>
-      </w:r>
-      <w:proofErr w:type="gramEnd"/>
-      <w:r>
-        <w:rPr>
-          <w:rFonts w:ascii="思源黑体" w:eastAsia="思源黑体" w:hAnsi="思源黑体"/>
-          <w:lang w:val="en-US"/>
-        </w:rPr>
-        <w:t xml:space="preserve"> </w:t>
+        <w:t xml:space="preserve"> you, I would go abroad at once. </w:t>
       </w:r>
     </w:p>
     <w:p>
@@ -21175,6 +21145,7 @@
           <w:szCs w:val="21"/>
           <w:lang w:val="en-US"/>
         </w:rPr>
+        <w:lastRenderedPageBreak/>
         <w:t>3</w:t>
       </w:r>
       <w:r>
@@ -21207,7 +21178,6 @@
           <w:rFonts w:ascii="思源黑体" w:eastAsia="思源黑体" w:hAnsi="思源黑体"/>
           <w:lang w:val="en-US"/>
         </w:rPr>
-        <w:lastRenderedPageBreak/>
         <w:t xml:space="preserve">If the sun </w:t>
       </w:r>
       <w:r>
@@ -22215,7 +22185,6 @@
           <w:szCs w:val="21"/>
           <w:highlight w:val="yellow"/>
         </w:rPr>
-        <w:lastRenderedPageBreak/>
         <w:t>知识点</w:t>
       </w:r>
       <w:r>
@@ -22558,7 +22527,7 @@
     <w:p>
       <w:pPr>
         <w:rPr>
-          <w:rFonts w:ascii="思源黑体" w:eastAsia="思源黑体" w:hAnsi="思源黑体" w:hint="eastAsia"/>
+          <w:rFonts w:ascii="思源黑体" w:eastAsia="思源黑体" w:hAnsi="思源黑体"/>
           <w:b/>
           <w:bCs/>
           <w:color w:val="0D0D0D" w:themeColor="text1" w:themeTint="F2"/>
@@ -22579,7 +22548,7 @@
     <w:p>
       <w:pPr>
         <w:rPr>
-          <w:rFonts w:ascii="思源黑体" w:eastAsia="思源黑体" w:hAnsi="思源黑体" w:hint="eastAsia"/>
+          <w:rFonts w:ascii="思源黑体" w:eastAsia="思源黑体" w:hAnsi="思源黑体"/>
           <w:color w:val="8F7D13"/>
           <w:lang w:val="en-US"/>
         </w:rPr>
@@ -22640,48 +22609,29 @@
           <w:u w:val="single"/>
           <w:lang w:val="en-US"/>
         </w:rPr>
-        <w:t xml:space="preserve">across deep </w:t>
-      </w:r>
-      <w:proofErr w:type="gramStart"/>
+        <w:t>across deep pools</w:t>
+      </w:r>
       <w:r>
         <w:rPr>
           <w:rFonts w:ascii="思源黑体" w:eastAsia="思源黑体" w:hAnsi="思源黑体"/>
           <w:color w:val="8F7D13"/>
-          <w:u w:val="single"/>
-          <w:lang w:val="en-US"/>
-        </w:rPr>
-        <w:t>pools</w:t>
-      </w:r>
-      <w:r>
-        <w:rPr>
-          <w:rFonts w:ascii="思源黑体" w:eastAsia="思源黑体" w:hAnsi="思源黑体"/>
+          <w:lang w:val="en-US"/>
+        </w:rPr>
+        <w:t>.</w:t>
+      </w:r>
+      <w:r>
+        <w:rPr>
+          <w:rFonts w:ascii="思源黑体" w:eastAsia="思源黑体" w:hAnsi="思源黑体" w:hint="eastAsia"/>
           <w:color w:val="8F7D13"/>
           <w:lang w:val="en-US"/>
         </w:rPr>
-        <w:t>.</w:t>
-      </w:r>
-      <w:r>
-        <w:rPr>
-          <w:rFonts w:ascii="思源黑体" w:eastAsia="思源黑体" w:hAnsi="思源黑体" w:hint="eastAsia"/>
-          <w:color w:val="8F7D13"/>
-          <w:lang w:val="en-US"/>
-        </w:rPr>
-        <w:t>（</w:t>
-      </w:r>
-      <w:proofErr w:type="gramEnd"/>
-      <w:r>
-        <w:rPr>
-          <w:rFonts w:ascii="思源黑体" w:eastAsia="思源黑体" w:hAnsi="思源黑体" w:hint="eastAsia"/>
-          <w:color w:val="8F7D13"/>
-          <w:lang w:val="en-US"/>
-        </w:rPr>
-        <w:t>伴随状语，包含两个非谓语动词）</w:t>
-      </w:r>
-    </w:p>
-    <w:p>
-      <w:pPr>
-        <w:rPr>
-          <w:rFonts w:ascii="思源黑体" w:eastAsia="思源黑体" w:hAnsi="思源黑体" w:hint="eastAsia"/>
+        <w:t>（伴随状语，包含两个非谓语动词）</w:t>
+      </w:r>
+    </w:p>
+    <w:p>
+      <w:pPr>
+        <w:rPr>
+          <w:rFonts w:ascii="思源黑体" w:eastAsia="思源黑体" w:hAnsi="思源黑体"/>
           <w:lang w:val="en-US"/>
         </w:rPr>
       </w:pPr>
@@ -22690,7 +22640,7 @@
       <w:pPr>
         <w:spacing w:before="56"/>
         <w:rPr>
-          <w:rFonts w:ascii="思源黑体" w:eastAsia="思源黑体" w:hAnsi="思源黑体" w:hint="eastAsia"/>
+          <w:rFonts w:ascii="思源黑体" w:eastAsia="思源黑体" w:hAnsi="思源黑体"/>
           <w:lang w:val="en-US"/>
         </w:rPr>
       </w:pPr>
@@ -22994,7 +22944,7 @@
     <w:p>
       <w:pPr>
         <w:rPr>
-          <w:rFonts w:ascii="思源黑体" w:eastAsia="思源黑体" w:hAnsi="思源黑体" w:hint="eastAsia"/>
+          <w:rFonts w:ascii="思源黑体" w:eastAsia="思源黑体" w:hAnsi="思源黑体"/>
           <w:lang w:val="en-US"/>
         </w:rPr>
       </w:pPr>
@@ -23084,18 +23034,19 @@
     <w:p>
       <w:pPr>
         <w:rPr>
-          <w:rFonts w:ascii="思源黑体" w:eastAsia="思源黑体" w:hAnsi="思源黑体" w:hint="eastAsia"/>
-          <w:lang w:val="en-US"/>
-        </w:rPr>
-      </w:pPr>
-      <w:r>
-        <w:rPr>
-          <w:rFonts w:ascii="思源黑体" w:eastAsia="思源黑体" w:hAnsi="思源黑体"/>
-          <w:b/>
-          <w:color w:val="C00000"/>
-          <w:sz w:val="21"/>
-          <w:lang w:val="en-US"/>
-        </w:rPr>
+          <w:rFonts w:ascii="思源黑体" w:eastAsia="思源黑体" w:hAnsi="思源黑体"/>
+          <w:lang w:val="en-US"/>
+        </w:rPr>
+      </w:pPr>
+      <w:r>
+        <w:rPr>
+          <w:rFonts w:ascii="思源黑体" w:eastAsia="思源黑体" w:hAnsi="思源黑体"/>
+          <w:b/>
+          <w:color w:val="C00000"/>
+          <w:sz w:val="21"/>
+          <w:lang w:val="en-US"/>
+        </w:rPr>
+        <w:lastRenderedPageBreak/>
         <w:t>find one’s way</w:t>
       </w:r>
       <w:r>
@@ -23186,7 +23137,6 @@
           <w:color w:val="984806" w:themeColor="accent6" w:themeShade="80"/>
           <w:lang w:val="en-US"/>
         </w:rPr>
-        <w:lastRenderedPageBreak/>
         <w:t xml:space="preserve">Very few of the fifty pence pieces and pound coins I have given him have </w:t>
       </w:r>
       <w:r>
@@ -23523,7 +23473,7 @@
     <w:p>
       <w:pPr>
         <w:rPr>
-          <w:rFonts w:ascii="思源黑体" w:eastAsia="思源黑体" w:hAnsi="思源黑体" w:hint="eastAsia"/>
+          <w:rFonts w:ascii="思源黑体" w:eastAsia="思源黑体" w:hAnsi="思源黑体"/>
           <w:bCs/>
           <w:sz w:val="21"/>
           <w:lang w:val="en-US"/>
@@ -23603,7 +23553,7 @@
     <w:p>
       <w:pPr>
         <w:rPr>
-          <w:rFonts w:ascii="思源黑体" w:eastAsia="思源黑体" w:hAnsi="思源黑体" w:hint="eastAsia"/>
+          <w:rFonts w:ascii="思源黑体" w:eastAsia="思源黑体" w:hAnsi="思源黑体"/>
           <w:lang w:val="en-US"/>
         </w:rPr>
       </w:pPr>
@@ -23645,15 +23595,15 @@
     <w:p>
       <w:pPr>
         <w:rPr>
-          <w:rFonts w:ascii="思源黑体" w:eastAsia="思源黑体" w:hAnsi="思源黑体" w:hint="eastAsia"/>
-          <w:lang w:val="en-US"/>
-        </w:rPr>
-      </w:pPr>
-    </w:p>
-    <w:p>
-      <w:pPr>
-        <w:rPr>
-          <w:rFonts w:ascii="思源黑体" w:eastAsia="思源黑体" w:hAnsi="思源黑体" w:hint="eastAsia"/>
+          <w:rFonts w:ascii="思源黑体" w:eastAsia="思源黑体" w:hAnsi="思源黑体"/>
+          <w:lang w:val="en-US"/>
+        </w:rPr>
+      </w:pPr>
+    </w:p>
+    <w:p>
+      <w:pPr>
+        <w:rPr>
+          <w:rFonts w:ascii="思源黑体" w:eastAsia="思源黑体" w:hAnsi="思源黑体"/>
           <w:b/>
           <w:bCs/>
           <w:color w:val="0D0D0D" w:themeColor="text1" w:themeTint="F2"/>
@@ -23758,7 +23708,7 @@
     <w:p>
       <w:pPr>
         <w:rPr>
-          <w:rFonts w:ascii="思源黑体" w:eastAsia="思源黑体" w:hAnsi="思源黑体" w:hint="eastAsia"/>
+          <w:rFonts w:ascii="思源黑体" w:eastAsia="思源黑体" w:hAnsi="思源黑体"/>
           <w:lang w:val="en-US"/>
         </w:rPr>
       </w:pPr>
@@ -24007,7 +23957,16 @@
           <w:color w:val="984806" w:themeColor="accent6" w:themeShade="80"/>
           <w:lang w:val="en-US"/>
         </w:rPr>
-        <w:t>At the far end of the lake, they came to huge piles of rubble which had been washed up by the water.</w:t>
+        <w:t xml:space="preserve">At the far end of the lake, they came to huge piles of rubble which had been </w:t>
+      </w:r>
+      <w:r>
+        <w:rPr>
+          <w:rFonts w:ascii="思源黑体" w:eastAsia="思源黑体" w:hAnsi="思源黑体" w:hint="eastAsia"/>
+          <w:color w:val="984806" w:themeColor="accent6" w:themeShade="80"/>
+          <w:lang w:val="en-US"/>
+        </w:rPr>
+        <w:lastRenderedPageBreak/>
+        <w:t>washed up by the water.</w:t>
       </w:r>
     </w:p>
     <w:p>
@@ -24066,7 +24025,7 @@
     <w:p>
       <w:pPr>
         <w:rPr>
-          <w:rFonts w:ascii="思源黑体" w:eastAsia="思源黑体" w:hAnsi="思源黑体" w:hint="eastAsia"/>
+          <w:rFonts w:ascii="思源黑体" w:eastAsia="思源黑体" w:hAnsi="思源黑体"/>
           <w:b/>
           <w:bCs/>
           <w:color w:val="0D0D0D" w:themeColor="text1" w:themeTint="F2"/>
@@ -24201,6 +24160,7 @@
       <w:r>
         <w:rPr>
           <w:rFonts w:hint="eastAsia"/>
+          <w:lang w:val="en-US"/>
         </w:rPr>
         <w:t xml:space="preserve"> </w:t>
       </w:r>
@@ -24241,69 +24201,59 @@
           <w:sz w:val="21"/>
           <w:lang w:val="en-US"/>
         </w:rPr>
-        <w:t xml:space="preserve"> </w:t>
-      </w:r>
-      <w:r>
-        <w:rPr>
-          <w:rFonts w:ascii="思源黑体" w:eastAsia="思源黑体" w:hAnsi="思源黑体" w:hint="eastAsia"/>
+        <w:t xml:space="preserve"> 嵌入式定语从句</w:t>
+      </w:r>
+      <w:r>
+        <w:rPr>
+          <w:rFonts w:ascii="思源黑体" w:eastAsia="思源黑体" w:hAnsi="思源黑体" w:hint="eastAsia"/>
+          <w:color w:val="8F7D13"/>
+          <w:sz w:val="21"/>
+          <w:lang w:val="en-US"/>
+        </w:rPr>
+        <w:t>，</w:t>
+      </w:r>
+      <w:r>
+        <w:rPr>
+          <w:rFonts w:ascii="思源黑体" w:eastAsia="思源黑体" w:hAnsi="思源黑体" w:hint="eastAsia"/>
+          <w:color w:val="8F7D13"/>
+          <w:sz w:val="21"/>
+          <w:lang w:val="en-US"/>
+        </w:rPr>
+        <w:t>既</w:t>
+      </w:r>
+      <w:r>
+        <w:rPr>
+          <w:rFonts w:ascii="思源黑体" w:eastAsia="思源黑体" w:hAnsi="思源黑体" w:hint="eastAsia"/>
+          <w:color w:val="8F7D13"/>
+          <w:sz w:val="21"/>
+          <w:lang w:val="en-US"/>
+        </w:rPr>
+        <w:t>修饰</w:t>
+      </w:r>
+      <w:r>
+        <w:rPr>
+          <w:rFonts w:ascii="思源黑体" w:eastAsia="思源黑体" w:hAnsi="思源黑体"/>
+          <w:color w:val="8F7D13"/>
+          <w:sz w:val="21"/>
+          <w:lang w:val="en-US"/>
+        </w:rPr>
+        <w:t>sound</w:t>
+      </w:r>
+      <w:r>
+        <w:rPr>
+          <w:rFonts w:ascii="思源黑体" w:eastAsia="思源黑体" w:hAnsi="思源黑体" w:hint="eastAsia"/>
+          <w:color w:val="8F7D13"/>
+          <w:sz w:val="21"/>
+          <w:lang w:val="en-US"/>
+        </w:rPr>
+        <w:t>，又做</w:t>
+      </w:r>
+      <w:r>
+        <w:rPr>
+          <w:rFonts w:ascii="思源黑体" w:eastAsia="思源黑体" w:hAnsi="思源黑体"/>
           <w:i/>
           <w:color w:val="8F7D13"/>
           <w:sz w:val="21"/>
-          <w:lang w:val="en-US"/>
-        </w:rPr>
-        <w:t>嵌入式定语从句</w:t>
-      </w:r>
-      <w:r>
-        <w:rPr>
-          <w:rFonts w:ascii="思源黑体" w:eastAsia="思源黑体" w:hAnsi="思源黑体" w:hint="eastAsia"/>
-          <w:color w:val="8F7D13"/>
-          <w:sz w:val="21"/>
-          <w:lang w:val="en-US"/>
-        </w:rPr>
-        <w:t>，</w:t>
-      </w:r>
-      <w:r>
-        <w:rPr>
-          <w:rFonts w:ascii="思源黑体" w:eastAsia="思源黑体" w:hAnsi="思源黑体" w:hint="eastAsia"/>
-          <w:color w:val="8F7D13"/>
-          <w:sz w:val="21"/>
-          <w:lang w:val="en-US"/>
-        </w:rPr>
-        <w:t>既</w:t>
-      </w:r>
-      <w:r>
-        <w:rPr>
-          <w:rFonts w:ascii="思源黑体" w:eastAsia="思源黑体" w:hAnsi="思源黑体" w:hint="eastAsia"/>
-          <w:color w:val="8F7D13"/>
-          <w:sz w:val="21"/>
-          <w:lang w:val="en-US"/>
-        </w:rPr>
-        <w:t>修饰</w:t>
-      </w:r>
-      <w:r>
-        <w:rPr>
-          <w:rFonts w:ascii="思源黑体" w:eastAsia="思源黑体" w:hAnsi="思源黑体"/>
-          <w:color w:val="8F7D13"/>
-          <w:sz w:val="21"/>
-          <w:lang w:val="en-US"/>
-        </w:rPr>
-        <w:t>sound</w:t>
-      </w:r>
-      <w:r>
-        <w:rPr>
-          <w:rFonts w:ascii="思源黑体" w:eastAsia="思源黑体" w:hAnsi="思源黑体" w:hint="eastAsia"/>
-          <w:color w:val="8F7D13"/>
-          <w:sz w:val="21"/>
-          <w:lang w:val="en-US"/>
-        </w:rPr>
-        <w:t>，又做</w:t>
-      </w:r>
-      <w:r>
-        <w:rPr>
-          <w:rFonts w:ascii="思源黑体" w:eastAsia="思源黑体" w:hAnsi="思源黑体"/>
-          <w:i/>
-          <w:color w:val="8F7D13"/>
-          <w:sz w:val="21"/>
           <w:u w:val="single"/>
           <w:lang w:val="en-US"/>
         </w:rPr>
@@ -24333,13 +24283,15 @@
       <w:pPr>
         <w:rPr>
           <w:rFonts w:ascii="思源黑体" w:eastAsia="思源黑体" w:hAnsi="思源黑体"/>
-        </w:rPr>
-      </w:pPr>
-    </w:p>
-    <w:p>
-      <w:pPr>
-        <w:rPr>
-          <w:rFonts w:ascii="思源黑体" w:eastAsia="思源黑体" w:hAnsi="思源黑体"/>
+          <w:lang w:val="en-US"/>
+        </w:rPr>
+      </w:pPr>
+    </w:p>
+    <w:p>
+      <w:pPr>
+        <w:rPr>
+          <w:rFonts w:ascii="思源黑体" w:eastAsia="思源黑体" w:hAnsi="思源黑体"/>
+          <w:lang w:val="en-US"/>
         </w:rPr>
       </w:pPr>
       <w:r>
@@ -24389,7 +24341,7 @@
     <w:p>
       <w:pPr>
         <w:rPr>
-          <w:rFonts w:ascii="思源黑体" w:eastAsia="思源黑体" w:hAnsi="思源黑体" w:hint="eastAsia"/>
+          <w:rFonts w:ascii="思源黑体" w:eastAsia="思源黑体" w:hAnsi="思源黑体"/>
         </w:rPr>
       </w:pPr>
       <w:r>
@@ -24512,6 +24464,7 @@
       <w:pPr>
         <w:rPr>
           <w:rFonts w:ascii="思源黑体" w:eastAsia="思源黑体" w:hAnsi="思源黑体"/>
+          <w:lang w:val="en-US"/>
         </w:rPr>
       </w:pPr>
     </w:p>
@@ -24739,7 +24692,7 @@
     <w:p>
       <w:pPr>
         <w:rPr>
-          <w:rFonts w:ascii="思源黑体" w:eastAsia="思源黑体" w:hAnsi="思源黑体" w:hint="eastAsia"/>
+          <w:rFonts w:ascii="思源黑体" w:eastAsia="思源黑体" w:hAnsi="思源黑体"/>
           <w:lang w:val="en-US"/>
         </w:rPr>
       </w:pPr>
@@ -24796,13 +24749,14 @@
     <w:p>
       <w:pPr>
         <w:rPr>
-          <w:rFonts w:ascii="思源黑体" w:eastAsia="思源黑体" w:hAnsi="思源黑体" w:hint="eastAsia"/>
-          <w:lang w:val="en-US"/>
-        </w:rPr>
-      </w:pPr>
-      <w:r>
-        <w:rPr>
-          <w:rFonts w:ascii="思源黑体" w:eastAsia="思源黑体" w:hAnsi="思源黑体"/>
+          <w:rFonts w:ascii="思源黑体" w:eastAsia="思源黑体" w:hAnsi="思源黑体"/>
+          <w:lang w:val="en-US"/>
+        </w:rPr>
+      </w:pPr>
+      <w:r>
+        <w:rPr>
+          <w:rFonts w:ascii="思源黑体" w:eastAsia="思源黑体" w:hAnsi="思源黑体"/>
+          <w:noProof/>
           <w:lang w:val="en-US"/>
         </w:rPr>
         <w:drawing>
@@ -24845,7 +24799,7 @@
     <w:p>
       <w:pPr>
         <w:rPr>
-          <w:rFonts w:ascii="思源黑体" w:eastAsia="思源黑体" w:hAnsi="思源黑体" w:hint="eastAsia"/>
+          <w:rFonts w:ascii="思源黑体" w:eastAsia="思源黑体" w:hAnsi="思源黑体"/>
           <w:color w:val="FF0000"/>
           <w:lang w:val="en-US"/>
         </w:rPr>
@@ -25082,21 +25036,7 @@
           <w:rFonts w:ascii="思源黑体" w:eastAsia="思源黑体" w:hAnsi="思源黑体" w:hint="eastAsia"/>
           <w:lang w:val="en-US"/>
         </w:rPr>
-        <w:t>对</w:t>
-      </w:r>
-      <w:r>
-        <w:rPr>
-          <w:rFonts w:ascii="思源黑体" w:eastAsia="思源黑体" w:hAnsi="思源黑体" w:hint="eastAsia"/>
-          <w:lang w:val="en-US"/>
-        </w:rPr>
-        <w:t>语法</w:t>
-      </w:r>
-      <w:r>
-        <w:rPr>
-          <w:rFonts w:ascii="思源黑体" w:eastAsia="思源黑体" w:hAnsi="思源黑体" w:hint="eastAsia"/>
-          <w:lang w:val="en-US"/>
-        </w:rPr>
-        <w:t>有影响）</w:t>
+        <w:t>对语法有影响）</w:t>
       </w:r>
     </w:p>
     <w:p>
@@ -25140,7 +25080,6 @@
           <w:color w:val="984806" w:themeColor="accent6" w:themeShade="80"/>
           <w:lang w:val="en-US"/>
         </w:rPr>
-        <w:lastRenderedPageBreak/>
         <w:t>Squeezing through a cleft in the rocks, the pot-holers arrived at an enormous cavern, the size of a huge concert hall.</w:t>
       </w:r>
     </w:p>
@@ -25157,7 +25096,7 @@
       <w:pPr>
         <w:spacing w:before="56"/>
         <w:rPr>
-          <w:rFonts w:ascii="思源黑体" w:eastAsia="思源黑体" w:hAnsi="思源黑体" w:hint="eastAsia"/>
+          <w:rFonts w:ascii="思源黑体" w:eastAsia="思源黑体" w:hAnsi="思源黑体"/>
           <w:lang w:val="en-US"/>
         </w:rPr>
       </w:pPr>
@@ -25200,7 +25139,7 @@
     <w:p>
       <w:pPr>
         <w:rPr>
-          <w:rFonts w:ascii="思源黑体" w:eastAsia="思源黑体" w:hAnsi="思源黑体" w:hint="eastAsia"/>
+          <w:rFonts w:ascii="思源黑体" w:eastAsia="思源黑体" w:hAnsi="思源黑体"/>
           <w:b/>
           <w:bCs/>
           <w:color w:val="0D0D0D" w:themeColor="text1" w:themeTint="F2"/>
@@ -25221,7 +25160,7 @@
     <w:p>
       <w:pPr>
         <w:rPr>
-          <w:rFonts w:ascii="思源黑体" w:eastAsia="思源黑体" w:hAnsi="思源黑体" w:hint="eastAsia"/>
+          <w:rFonts w:ascii="思源黑体" w:eastAsia="思源黑体" w:hAnsi="思源黑体"/>
           <w:color w:val="8F7D13"/>
           <w:lang w:val="en-US"/>
         </w:rPr>
@@ -25240,23 +25179,7 @@
           <w:color w:val="8F7D13"/>
           <w:lang w:val="en-US"/>
         </w:rPr>
-        <w:t>（介词短语做</w:t>
-      </w:r>
-      <w:r>
-        <w:rPr>
-          <w:rFonts w:ascii="思源黑体" w:eastAsia="思源黑体" w:hAnsi="思源黑体" w:hint="eastAsia"/>
-          <w:color w:val="8F7D13"/>
-          <w:lang w:val="en-US"/>
-        </w:rPr>
-        <w:t>时间</w:t>
-      </w:r>
-      <w:r>
-        <w:rPr>
-          <w:rFonts w:ascii="思源黑体" w:eastAsia="思源黑体" w:hAnsi="思源黑体" w:hint="eastAsia"/>
-          <w:color w:val="8F7D13"/>
-          <w:lang w:val="en-US"/>
-        </w:rPr>
-        <w:t>状语）</w:t>
+        <w:t>（介词短语做时间状语）</w:t>
       </w:r>
       <w:r>
         <w:rPr>
@@ -25570,7 +25493,8 @@
     <w:p>
       <w:pPr>
         <w:rPr>
-          <w:rFonts w:ascii="思源黑体" w:eastAsia="思源黑体" w:hAnsi="思源黑体" w:hint="eastAsia"/>
+          <w:rFonts w:ascii="思源黑体" w:eastAsia="思源黑体" w:hAnsi="思源黑体"/>
+          <w:lang w:val="en-US"/>
         </w:rPr>
       </w:pPr>
       <w:r>
@@ -25748,28 +25672,22 @@
           <w:rFonts w:ascii="思源黑体" w:eastAsia="思源黑体" w:hAnsi="思源黑体" w:hint="eastAsia"/>
           <w:lang w:val="en-US"/>
         </w:rPr>
-        <w:t>关闭</w:t>
-      </w:r>
-      <w:r>
-        <w:rPr>
-          <w:rFonts w:ascii="思源黑体" w:eastAsia="思源黑体" w:hAnsi="思源黑体" w:hint="eastAsia"/>
-          <w:lang w:val="en-US"/>
-        </w:rPr>
-        <w:t>开关</w:t>
-      </w:r>
-    </w:p>
-    <w:p>
-      <w:pPr>
-        <w:rPr>
-          <w:rFonts w:ascii="思源黑体" w:eastAsia="思源黑体" w:hAnsi="思源黑体"/>
-          <w:lang w:val="en-US"/>
-        </w:rPr>
-      </w:pPr>
-    </w:p>
-    <w:p>
-      <w:pPr>
-        <w:rPr>
-          <w:rFonts w:ascii="思源黑体" w:eastAsia="思源黑体" w:hAnsi="思源黑体" w:hint="eastAsia"/>
+        <w:t>关闭开关</w:t>
+      </w:r>
+    </w:p>
+    <w:p>
+      <w:pPr>
+        <w:rPr>
+          <w:rFonts w:ascii="思源黑体" w:eastAsia="思源黑体" w:hAnsi="思源黑体"/>
+          <w:lang w:val="en-US"/>
+        </w:rPr>
+      </w:pPr>
+    </w:p>
+    <w:p>
+      <w:pPr>
+        <w:rPr>
+          <w:rFonts w:ascii="思源黑体" w:eastAsia="思源黑体" w:hAnsi="思源黑体"/>
+          <w:lang w:val="en-US"/>
         </w:rPr>
       </w:pPr>
       <w:r>
@@ -25884,6 +25802,7 @@
       <w:pPr>
         <w:rPr>
           <w:rFonts w:ascii="思源黑体" w:eastAsia="思源黑体" w:hAnsi="思源黑体"/>
+          <w:lang w:val="en-US"/>
         </w:rPr>
       </w:pPr>
     </w:p>
@@ -26082,7 +26001,7 @@
       <w:pPr>
         <w:spacing w:before="56"/>
         <w:rPr>
-          <w:rFonts w:ascii="思源黑体" w:eastAsia="思源黑体" w:hAnsi="思源黑体" w:hint="eastAsia"/>
+          <w:rFonts w:ascii="思源黑体" w:eastAsia="思源黑体" w:hAnsi="思源黑体"/>
           <w:lang w:val="en-US"/>
         </w:rPr>
       </w:pPr>
@@ -26126,7 +26045,7 @@
       <w:pPr>
         <w:spacing w:before="56"/>
         <w:rPr>
-          <w:rFonts w:ascii="思源黑体" w:eastAsia="思源黑体" w:hAnsi="思源黑体" w:hint="eastAsia"/>
+          <w:rFonts w:ascii="思源黑体" w:eastAsia="思源黑体" w:hAnsi="思源黑体"/>
           <w:lang w:val="en-US"/>
         </w:rPr>
       </w:pPr>
@@ -26143,17 +26062,18 @@
         </w:tabs>
         <w:ind w:left="360" w:hanging="360"/>
         <w:rPr>
-          <w:rFonts w:ascii="思源黑体" w:eastAsia="思源黑体" w:hAnsi="思源黑体" w:hint="eastAsia"/>
-          <w:color w:val="984806" w:themeColor="accent6" w:themeShade="80"/>
-          <w:lang w:val="en-US"/>
-        </w:rPr>
-      </w:pPr>
-      <w:r>
-        <w:rPr>
-          <w:rFonts w:ascii="思源黑体" w:eastAsia="思源黑体" w:hAnsi="思源黑体" w:hint="eastAsia"/>
-          <w:color w:val="984806" w:themeColor="accent6" w:themeShade="80"/>
-          <w:lang w:val="en-US"/>
-        </w:rPr>
+          <w:rFonts w:ascii="思源黑体" w:eastAsia="思源黑体" w:hAnsi="思源黑体"/>
+          <w:color w:val="984806" w:themeColor="accent6" w:themeShade="80"/>
+          <w:lang w:val="en-US"/>
+        </w:rPr>
+      </w:pPr>
+      <w:r>
+        <w:rPr>
+          <w:rFonts w:ascii="思源黑体" w:eastAsia="思源黑体" w:hAnsi="思源黑体" w:hint="eastAsia"/>
+          <w:color w:val="984806" w:themeColor="accent6" w:themeShade="80"/>
+          <w:lang w:val="en-US"/>
+        </w:rPr>
+        <w:lastRenderedPageBreak/>
         <w:t>In the eerie silence of the cavern, the only sound that could be heard was made by water which dripped continuously from the high dome above them.</w:t>
       </w:r>
     </w:p>
@@ -26170,7 +26090,7 @@
     <w:p>
       <w:pPr>
         <w:rPr>
-          <w:rFonts w:ascii="思源黑体" w:eastAsia="思源黑体" w:hAnsi="思源黑体" w:hint="eastAsia"/>
+          <w:rFonts w:ascii="思源黑体" w:eastAsia="思源黑体" w:hAnsi="思源黑体"/>
           <w:b/>
           <w:bCs/>
           <w:color w:val="0D0D0D" w:themeColor="text1" w:themeTint="F2"/>
@@ -26185,7 +26105,6 @@
           <w:color w:val="0D0D0D" w:themeColor="text1" w:themeTint="F2"/>
           <w:lang w:val="en-US"/>
         </w:rPr>
-        <w:lastRenderedPageBreak/>
         <w:t>语法分析:</w:t>
       </w:r>
     </w:p>
@@ -26317,6 +26236,7 @@
       <w:r>
         <w:rPr>
           <w:rFonts w:hint="eastAsia"/>
+          <w:lang w:val="en-US"/>
         </w:rPr>
         <w:t xml:space="preserve"> </w:t>
       </w:r>
@@ -26390,7 +26310,7 @@
     <w:p>
       <w:pPr>
         <w:rPr>
-          <w:rFonts w:ascii="思源黑体" w:eastAsia="思源黑体" w:hAnsi="思源黑体" w:hint="eastAsia"/>
+          <w:rFonts w:ascii="思源黑体" w:eastAsia="思源黑体" w:hAnsi="思源黑体"/>
         </w:rPr>
       </w:pPr>
       <w:r>
